--- a/MWS/Tool/PcSupportManager/Doc/PC安心サポート管理製品仕様.docx
+++ b/MWS/Tool/PcSupportManager/Doc/PC安心サポート管理製品仕様.docx
@@ -47,7 +47,7 @@
     <w:p>
       <w:pPr>
         <w:rPr>
-          <w:rFonts w:ascii="Meiryo UI" w:eastAsia="Meiryo UI" w:hAnsi="Meiryo UI" w:hint="eastAsia"/>
+          <w:rFonts w:ascii="Meiryo UI" w:eastAsia="Meiryo UI" w:hAnsi="Meiryo UI"/>
           <w:b/>
           <w:sz w:val="19"/>
           <w:szCs w:val="19"/>
@@ -126,7 +126,7 @@
       <w:pPr>
         <w:ind w:leftChars="100" w:left="210"/>
         <w:rPr>
-          <w:rFonts w:ascii="Meiryo UI" w:eastAsia="Meiryo UI" w:hAnsi="Meiryo UI" w:hint="eastAsia"/>
+          <w:rFonts w:ascii="Meiryo UI" w:eastAsia="Meiryo UI" w:hAnsi="Meiryo UI"/>
           <w:sz w:val="19"/>
           <w:szCs w:val="19"/>
         </w:rPr>
@@ -269,7 +269,7 @@
       <w:pPr>
         <w:ind w:leftChars="100" w:left="210"/>
         <w:rPr>
-          <w:rFonts w:ascii="Meiryo UI" w:eastAsia="Meiryo UI" w:hAnsi="Meiryo UI" w:hint="eastAsia"/>
+          <w:rFonts w:ascii="Meiryo UI" w:eastAsia="Meiryo UI" w:hAnsi="Meiryo UI"/>
           <w:sz w:val="19"/>
           <w:szCs w:val="19"/>
         </w:rPr>
@@ -381,26 +381,18 @@
       <w:pPr>
         <w:ind w:leftChars="200" w:left="420"/>
         <w:rPr>
-          <w:rFonts w:ascii="Meiryo UI" w:eastAsia="Meiryo UI" w:hAnsi="Meiryo UI" w:hint="eastAsia"/>
-          <w:sz w:val="19"/>
-          <w:szCs w:val="19"/>
-        </w:rPr>
-      </w:pPr>
-      <w:r>
-        <w:rPr>
-          <w:rFonts w:ascii="Meiryo UI" w:eastAsia="Meiryo UI" w:hAnsi="Meiryo UI"/>
-          <w:sz w:val="19"/>
-          <w:szCs w:val="19"/>
-        </w:rPr>
-        <w:t>.NET Frameworkバージョン：</w:t>
-      </w:r>
-      <w:r>
-        <w:rPr>
-          <w:rFonts w:ascii="Meiryo UI" w:eastAsia="Meiryo UI" w:hAnsi="Meiryo UI"/>
-          <w:sz w:val="19"/>
-          <w:szCs w:val="19"/>
-        </w:rPr>
-        <w:t>.NET Framework 4</w:t>
+          <w:rFonts w:ascii="Meiryo UI" w:eastAsia="Meiryo UI" w:hAnsi="Meiryo UI"/>
+          <w:sz w:val="19"/>
+          <w:szCs w:val="19"/>
+        </w:rPr>
+      </w:pPr>
+      <w:r>
+        <w:rPr>
+          <w:rFonts w:ascii="Meiryo UI" w:eastAsia="Meiryo UI" w:hAnsi="Meiryo UI"/>
+          <w:sz w:val="19"/>
+          <w:szCs w:val="19"/>
+        </w:rPr>
+        <w:t>.NET Frameworkバージョン：.NET Framework 4</w:t>
       </w:r>
     </w:p>
     <w:p>
@@ -696,23 +688,23 @@
           <w:sz w:val="19"/>
           <w:szCs w:val="19"/>
         </w:rPr>
+        <w:t>更新を</w:t>
+      </w:r>
+      <w:r>
+        <w:rPr>
+          <w:rFonts w:ascii="Meiryo UI" w:eastAsia="Meiryo UI" w:hAnsi="Meiryo UI" w:hint="eastAsia"/>
+          <w:sz w:val="19"/>
+          <w:szCs w:val="19"/>
+        </w:rPr>
         <w:t>自動</w:t>
       </w:r>
       <w:r>
         <w:rPr>
-          <w:rFonts w:ascii="Meiryo UI" w:eastAsia="Meiryo UI" w:hAnsi="Meiryo UI"/>
-          <w:sz w:val="19"/>
-          <w:szCs w:val="19"/>
-        </w:rPr>
-        <w:t>更新</w:t>
-      </w:r>
-      <w:r>
-        <w:rPr>
-          <w:rFonts w:ascii="Meiryo UI" w:eastAsia="Meiryo UI" w:hAnsi="Meiryo UI" w:hint="eastAsia"/>
-          <w:sz w:val="19"/>
-          <w:szCs w:val="19"/>
-        </w:rPr>
-        <w:t>する</w:t>
+          <w:rFonts w:ascii="Meiryo UI" w:eastAsia="Meiryo UI" w:hAnsi="Meiryo UI" w:hint="eastAsia"/>
+          <w:sz w:val="19"/>
+          <w:szCs w:val="19"/>
+        </w:rPr>
+        <w:t>的に行う</w:t>
       </w:r>
     </w:p>
     <w:p>
@@ -1003,31 +995,305 @@
     </w:p>
     <w:p>
       <w:pPr>
-        <w:ind w:leftChars="200" w:left="420"/>
-        <w:rPr>
-          <w:rFonts w:ascii="Meiryo UI" w:eastAsia="Meiryo UI" w:hAnsi="Meiryo UI"/>
-          <w:sz w:val="19"/>
-          <w:szCs w:val="19"/>
-        </w:rPr>
-      </w:pPr>
-      <w:r>
-        <w:rPr>
-          <w:rFonts w:ascii="Meiryo UI" w:eastAsia="Meiryo UI" w:hAnsi="Meiryo UI"/>
-          <w:sz w:val="19"/>
-          <w:szCs w:val="19"/>
-        </w:rPr>
-        <w:t>PC安心サポート管理情報の商品ID、契約開始日、契約終了日、契約年数、料金、受注承認日が登録済みであること</w:t>
-      </w:r>
-    </w:p>
-    <w:p>
-      <w:pPr>
         <w:ind w:leftChars="100" w:left="210"/>
         <w:rPr>
-          <w:rFonts w:ascii="Meiryo UI" w:eastAsia="Meiryo UI" w:hAnsi="Meiryo UI"/>
-          <w:sz w:val="19"/>
-          <w:szCs w:val="19"/>
-        </w:rPr>
-      </w:pPr>
+          <w:rFonts w:ascii="Meiryo UI" w:eastAsia="Meiryo UI" w:hAnsi="Meiryo UI" w:cs="ＭＳ ゴシック"/>
+          <w:kern w:val="0"/>
+          <w:sz w:val="19"/>
+          <w:szCs w:val="19"/>
+        </w:rPr>
+      </w:pPr>
+      <w:r>
+        <w:rPr>
+          <w:rFonts w:ascii="Meiryo UI" w:eastAsia="Meiryo UI" w:hAnsi="Meiryo UI" w:hint="eastAsia"/>
+          <w:sz w:val="19"/>
+          <w:szCs w:val="19"/>
+        </w:rPr>
+        <w:t xml:space="preserve">  </w:t>
+      </w:r>
+      <w:r>
+        <w:rPr>
+          <w:rFonts w:ascii="Meiryo UI" w:eastAsia="Meiryo UI" w:hAnsi="Meiryo UI"/>
+          <w:sz w:val="19"/>
+          <w:szCs w:val="19"/>
+        </w:rPr>
+        <w:t xml:space="preserve"> </w:t>
+      </w:r>
+      <w:r>
+        <w:rPr>
+          <w:rFonts w:ascii="Meiryo UI" w:eastAsia="Meiryo UI" w:hAnsi="Meiryo UI" w:hint="eastAsia"/>
+          <w:sz w:val="19"/>
+          <w:szCs w:val="19"/>
+        </w:rPr>
+        <w:t>追加条件</w:t>
+      </w:r>
+      <w:r>
+        <w:rPr>
+          <w:rFonts w:ascii="Meiryo UI" w:eastAsia="Meiryo UI" w:hAnsi="Meiryo UI" w:hint="eastAsia"/>
+          <w:sz w:val="19"/>
+          <w:szCs w:val="19"/>
+        </w:rPr>
+        <w:t>：</w:t>
+      </w:r>
+      <w:r>
+        <w:rPr>
+          <w:rFonts w:ascii="Meiryo UI" w:eastAsia="Meiryo UI" w:hAnsi="Meiryo UI"/>
+          <w:sz w:val="19"/>
+          <w:szCs w:val="19"/>
+        </w:rPr>
+        <w:t>PC</w:t>
+      </w:r>
+      <w:r>
+        <w:rPr>
+          <w:rFonts w:ascii="Meiryo UI" w:eastAsia="Meiryo UI" w:hAnsi="Meiryo UI"/>
+          <w:sz w:val="19"/>
+          <w:szCs w:val="19"/>
+        </w:rPr>
+        <w:t>安心サポート管理情報</w:t>
+      </w:r>
+      <w:r>
+        <w:rPr>
+          <w:rFonts w:ascii="Meiryo UI" w:eastAsia="Meiryo UI" w:hAnsi="Meiryo UI" w:hint="eastAsia"/>
+          <w:sz w:val="19"/>
+          <w:szCs w:val="19"/>
+        </w:rPr>
+        <w:t>の</w:t>
+      </w:r>
+      <w:r>
+        <w:rPr>
+          <w:rFonts w:ascii="Meiryo UI" w:eastAsia="Meiryo UI" w:hAnsi="Meiryo UI" w:cs="ＭＳ ゴシック" w:hint="eastAsia"/>
+          <w:kern w:val="0"/>
+          <w:sz w:val="19"/>
+          <w:szCs w:val="19"/>
+        </w:rPr>
+        <w:t>受注</w:t>
+      </w:r>
+      <w:r>
+        <w:rPr>
+          <w:rFonts w:ascii="Meiryo UI" w:eastAsia="Meiryo UI" w:hAnsi="Meiryo UI" w:cs="ＭＳ ゴシック"/>
+          <w:kern w:val="0"/>
+          <w:sz w:val="19"/>
+          <w:szCs w:val="19"/>
+        </w:rPr>
+        <w:t>No</w:t>
+      </w:r>
+      <w:r>
+        <w:rPr>
+          <w:rFonts w:ascii="Meiryo UI" w:eastAsia="Meiryo UI" w:hAnsi="Meiryo UI" w:cs="ＭＳ ゴシック" w:hint="eastAsia"/>
+          <w:kern w:val="0"/>
+          <w:sz w:val="19"/>
+          <w:szCs w:val="19"/>
+        </w:rPr>
+        <w:t>、</w:t>
+      </w:r>
+      <w:r>
+        <w:rPr>
+          <w:rFonts w:ascii="Meiryo UI" w:eastAsia="Meiryo UI" w:hAnsi="Meiryo UI" w:cs="ＭＳ ゴシック" w:hint="eastAsia"/>
+          <w:kern w:val="0"/>
+          <w:sz w:val="19"/>
+          <w:szCs w:val="19"/>
+        </w:rPr>
+        <w:t>顧客</w:t>
+      </w:r>
+      <w:r>
+        <w:rPr>
+          <w:rFonts w:ascii="Meiryo UI" w:eastAsia="Meiryo UI" w:hAnsi="Meiryo UI" w:cs="ＭＳ ゴシック"/>
+          <w:kern w:val="0"/>
+          <w:sz w:val="19"/>
+          <w:szCs w:val="19"/>
+        </w:rPr>
+        <w:t>No</w:t>
+      </w:r>
+      <w:r>
+        <w:rPr>
+          <w:rFonts w:ascii="Meiryo UI" w:eastAsia="Meiryo UI" w:hAnsi="Meiryo UI" w:cs="ＭＳ ゴシック" w:hint="eastAsia"/>
+          <w:kern w:val="0"/>
+          <w:sz w:val="19"/>
+          <w:szCs w:val="19"/>
+        </w:rPr>
+        <w:t>、</w:t>
+      </w:r>
+      <w:r>
+        <w:rPr>
+          <w:rFonts w:ascii="Meiryo UI" w:eastAsia="Meiryo UI" w:hAnsi="Meiryo UI" w:cs="ＭＳ ゴシック" w:hint="eastAsia"/>
+          <w:kern w:val="0"/>
+          <w:sz w:val="19"/>
+          <w:szCs w:val="19"/>
+        </w:rPr>
+        <w:t>商品</w:t>
+      </w:r>
+      <w:r>
+        <w:rPr>
+          <w:rFonts w:ascii="Meiryo UI" w:eastAsia="Meiryo UI" w:hAnsi="Meiryo UI" w:cs="ＭＳ ゴシック"/>
+          <w:kern w:val="0"/>
+          <w:sz w:val="19"/>
+          <w:szCs w:val="19"/>
+        </w:rPr>
+        <w:t>ID</w:t>
+      </w:r>
+      <w:r>
+        <w:rPr>
+          <w:rFonts w:ascii="Meiryo UI" w:eastAsia="Meiryo UI" w:hAnsi="Meiryo UI" w:cs="ＭＳ ゴシック" w:hint="eastAsia"/>
+          <w:kern w:val="0"/>
+          <w:sz w:val="19"/>
+          <w:szCs w:val="19"/>
+        </w:rPr>
+        <w:t>、</w:t>
+      </w:r>
+      <w:r>
+        <w:rPr>
+          <w:rFonts w:ascii="Meiryo UI" w:eastAsia="Meiryo UI" w:hAnsi="Meiryo UI" w:cs="ＭＳ ゴシック" w:hint="eastAsia"/>
+          <w:kern w:val="0"/>
+          <w:sz w:val="19"/>
+          <w:szCs w:val="19"/>
+        </w:rPr>
+        <w:t>契約開始日</w:t>
+      </w:r>
+      <w:r>
+        <w:rPr>
+          <w:rFonts w:ascii="Meiryo UI" w:eastAsia="Meiryo UI" w:hAnsi="Meiryo UI" w:cs="ＭＳ ゴシック" w:hint="eastAsia"/>
+          <w:kern w:val="0"/>
+          <w:sz w:val="19"/>
+          <w:szCs w:val="19"/>
+        </w:rPr>
+        <w:t>、</w:t>
+      </w:r>
+      <w:r>
+        <w:rPr>
+          <w:rFonts w:ascii="Meiryo UI" w:eastAsia="Meiryo UI" w:hAnsi="Meiryo UI" w:cs="ＭＳ ゴシック" w:hint="eastAsia"/>
+          <w:kern w:val="0"/>
+          <w:sz w:val="19"/>
+          <w:szCs w:val="19"/>
+        </w:rPr>
+        <w:t>契約終了日</w:t>
+      </w:r>
+      <w:r>
+        <w:rPr>
+          <w:rFonts w:ascii="Meiryo UI" w:eastAsia="Meiryo UI" w:hAnsi="Meiryo UI" w:cs="ＭＳ ゴシック" w:hint="eastAsia"/>
+          <w:kern w:val="0"/>
+          <w:sz w:val="19"/>
+          <w:szCs w:val="19"/>
+        </w:rPr>
+        <w:t>、</w:t>
+      </w:r>
+      <w:r>
+        <w:rPr>
+          <w:rFonts w:ascii="Meiryo UI" w:eastAsia="Meiryo UI" w:hAnsi="Meiryo UI" w:cs="ＭＳ ゴシック" w:hint="eastAsia"/>
+          <w:kern w:val="0"/>
+          <w:sz w:val="19"/>
+          <w:szCs w:val="19"/>
+        </w:rPr>
+        <w:t>契約年数</w:t>
+      </w:r>
+      <w:r>
+        <w:rPr>
+          <w:rFonts w:ascii="Meiryo UI" w:eastAsia="Meiryo UI" w:hAnsi="Meiryo UI" w:cs="ＭＳ ゴシック" w:hint="eastAsia"/>
+          <w:kern w:val="0"/>
+          <w:sz w:val="19"/>
+          <w:szCs w:val="19"/>
+        </w:rPr>
+        <w:t>、</w:t>
+      </w:r>
+      <w:r>
+        <w:rPr>
+          <w:rFonts w:ascii="Meiryo UI" w:eastAsia="Meiryo UI" w:hAnsi="Meiryo UI" w:cs="ＭＳ ゴシック" w:hint="eastAsia"/>
+          <w:kern w:val="0"/>
+          <w:sz w:val="19"/>
+          <w:szCs w:val="19"/>
+        </w:rPr>
+        <w:t>料金</w:t>
+      </w:r>
+      <w:r>
+        <w:rPr>
+          <w:rFonts w:ascii="Meiryo UI" w:eastAsia="Meiryo UI" w:hAnsi="Meiryo UI" w:cs="ＭＳ ゴシック" w:hint="eastAsia"/>
+          <w:kern w:val="0"/>
+          <w:sz w:val="19"/>
+          <w:szCs w:val="19"/>
+        </w:rPr>
+        <w:t>、</w:t>
+      </w:r>
+      <w:r>
+        <w:rPr>
+          <w:rFonts w:ascii="Meiryo UI" w:eastAsia="Meiryo UI" w:hAnsi="Meiryo UI" w:cs="ＭＳ ゴシック" w:hint="eastAsia"/>
+          <w:kern w:val="0"/>
+          <w:sz w:val="19"/>
+          <w:szCs w:val="19"/>
+        </w:rPr>
+        <w:t>拠店</w:t>
+      </w:r>
+      <w:r>
+        <w:rPr>
+          <w:rFonts w:ascii="Meiryo UI" w:eastAsia="Meiryo UI" w:hAnsi="Meiryo UI" w:cs="ＭＳ ゴシック"/>
+          <w:kern w:val="0"/>
+          <w:sz w:val="19"/>
+          <w:szCs w:val="19"/>
+        </w:rPr>
+        <w:t>ID</w:t>
+      </w:r>
+    </w:p>
+    <w:p>
+      <w:pPr>
+        <w:ind w:leftChars="100" w:left="210" w:firstLineChars="650" w:firstLine="1235"/>
+        <w:rPr>
+          <w:rFonts w:ascii="Meiryo UI" w:eastAsia="Meiryo UI" w:hAnsi="Meiryo UI" w:hint="eastAsia"/>
+          <w:sz w:val="19"/>
+          <w:szCs w:val="19"/>
+        </w:rPr>
+      </w:pPr>
+      <w:r>
+        <w:rPr>
+          <w:rFonts w:ascii="Meiryo UI" w:eastAsia="Meiryo UI" w:hAnsi="Meiryo UI" w:cs="ＭＳ ゴシック" w:hint="eastAsia"/>
+          <w:kern w:val="0"/>
+          <w:sz w:val="19"/>
+          <w:szCs w:val="19"/>
+        </w:rPr>
+        <w:t>、</w:t>
+      </w:r>
+      <w:r>
+        <w:rPr>
+          <w:rFonts w:ascii="Meiryo UI" w:eastAsia="Meiryo UI" w:hAnsi="Meiryo UI" w:cs="ＭＳ ゴシック" w:hint="eastAsia"/>
+          <w:kern w:val="0"/>
+          <w:sz w:val="19"/>
+          <w:szCs w:val="19"/>
+        </w:rPr>
+        <w:t>担当者</w:t>
+      </w:r>
+      <w:r>
+        <w:rPr>
+          <w:rFonts w:ascii="Meiryo UI" w:eastAsia="Meiryo UI" w:hAnsi="Meiryo UI" w:cs="ＭＳ ゴシック"/>
+          <w:kern w:val="0"/>
+          <w:sz w:val="19"/>
+          <w:szCs w:val="19"/>
+        </w:rPr>
+        <w:t>ID</w:t>
+      </w:r>
+      <w:r>
+        <w:rPr>
+          <w:rFonts w:ascii="Meiryo UI" w:eastAsia="Meiryo UI" w:hAnsi="Meiryo UI" w:cs="ＭＳ ゴシック" w:hint="eastAsia"/>
+          <w:kern w:val="0"/>
+          <w:sz w:val="19"/>
+          <w:szCs w:val="19"/>
+        </w:rPr>
+        <w:t>、</w:t>
+      </w:r>
+      <w:r>
+        <w:rPr>
+          <w:rFonts w:ascii="Meiryo UI" w:eastAsia="Meiryo UI" w:hAnsi="Meiryo UI" w:cs="ＭＳ ゴシック" w:hint="eastAsia"/>
+          <w:kern w:val="0"/>
+          <w:sz w:val="19"/>
+          <w:szCs w:val="19"/>
+        </w:rPr>
+        <w:t>受注承認日</w:t>
+      </w:r>
+      <w:r>
+        <w:rPr>
+          <w:rFonts w:ascii="Meiryo UI" w:eastAsia="Meiryo UI" w:hAnsi="Meiryo UI" w:cs="ＭＳ ゴシック" w:hint="eastAsia"/>
+          <w:kern w:val="0"/>
+          <w:sz w:val="19"/>
+          <w:szCs w:val="19"/>
+        </w:rPr>
+        <w:t>が全て設定されている</w:t>
+      </w:r>
     </w:p>
     <w:p>
       <w:pPr>
@@ -1040,10 +1306,423 @@
       </w:pPr>
       <w:r>
         <w:rPr>
-          <w:rFonts w:ascii="Meiryo UI" w:eastAsia="Meiryo UI" w:hAnsi="Meiryo UI"/>
-          <w:sz w:val="19"/>
-          <w:szCs w:val="19"/>
-        </w:rPr>
+          <w:rFonts w:ascii="Meiryo UI" w:eastAsia="Meiryo UI" w:hAnsi="Meiryo UI" w:hint="eastAsia"/>
+          <w:sz w:val="19"/>
+          <w:szCs w:val="19"/>
+        </w:rPr>
+        <w:t xml:space="preserve">  </w:t>
+      </w:r>
+      <w:r>
+        <w:rPr>
+          <w:rFonts w:ascii="Meiryo UI" w:eastAsia="Meiryo UI" w:hAnsi="Meiryo UI"/>
+          <w:sz w:val="19"/>
+          <w:szCs w:val="19"/>
+        </w:rPr>
+        <w:t xml:space="preserve"> </w:t>
+      </w:r>
+      <w:r>
+        <w:rPr>
+          <w:rFonts w:ascii="Meiryo UI" w:eastAsia="Meiryo UI" w:hAnsi="Meiryo UI" w:hint="eastAsia"/>
+          <w:sz w:val="19"/>
+          <w:szCs w:val="19"/>
+        </w:rPr>
+        <w:t>更新条件</w:t>
+      </w:r>
+      <w:r>
+        <w:rPr>
+          <w:rFonts w:ascii="Meiryo UI" w:eastAsia="Meiryo UI" w:hAnsi="Meiryo UI" w:hint="eastAsia"/>
+          <w:sz w:val="19"/>
+          <w:szCs w:val="19"/>
+        </w:rPr>
+        <w:t>：</w:t>
+      </w:r>
+      <w:r>
+        <w:rPr>
+          <w:rFonts w:ascii="Meiryo UI" w:eastAsia="Meiryo UI" w:hAnsi="Meiryo UI" w:hint="eastAsia"/>
+          <w:sz w:val="19"/>
+          <w:szCs w:val="19"/>
+        </w:rPr>
+        <w:t>製品サポート情報ソフト保守と</w:t>
+      </w:r>
+      <w:r>
+        <w:rPr>
+          <w:rFonts w:ascii="Meiryo UI" w:eastAsia="Meiryo UI" w:hAnsi="Meiryo UI"/>
+          <w:sz w:val="19"/>
+          <w:szCs w:val="19"/>
+        </w:rPr>
+        <w:t>PC</w:t>
+      </w:r>
+      <w:r>
+        <w:rPr>
+          <w:rFonts w:ascii="Meiryo UI" w:eastAsia="Meiryo UI" w:hAnsi="Meiryo UI"/>
+          <w:sz w:val="19"/>
+          <w:szCs w:val="19"/>
+        </w:rPr>
+        <w:t>安心サポート管理情報</w:t>
+      </w:r>
+      <w:r>
+        <w:rPr>
+          <w:rFonts w:ascii="Meiryo UI" w:eastAsia="Meiryo UI" w:hAnsi="Meiryo UI" w:hint="eastAsia"/>
+          <w:sz w:val="19"/>
+          <w:szCs w:val="19"/>
+        </w:rPr>
+        <w:t>に差異があるとき</w:t>
+      </w:r>
+    </w:p>
+    <w:p>
+      <w:pPr>
+        <w:ind w:leftChars="100" w:left="210"/>
+        <w:rPr>
+          <w:rFonts w:ascii="Meiryo UI" w:eastAsia="Meiryo UI" w:hAnsi="Meiryo UI"/>
+          <w:sz w:val="19"/>
+          <w:szCs w:val="19"/>
+        </w:rPr>
+      </w:pPr>
+      <w:r>
+        <w:rPr>
+          <w:rFonts w:ascii="Meiryo UI" w:eastAsia="Meiryo UI" w:hAnsi="Meiryo UI" w:hint="eastAsia"/>
+          <w:sz w:val="19"/>
+          <w:szCs w:val="19"/>
+        </w:rPr>
+        <w:t xml:space="preserve">             </w:t>
+      </w:r>
+      <w:proofErr w:type="spellStart"/>
+      <w:r>
+        <w:rPr>
+          <w:rFonts w:ascii="Meiryo UI" w:eastAsia="Meiryo UI" w:hAnsi="Meiryo UI" w:cs="ＭＳ ゴシック"/>
+          <w:kern w:val="0"/>
+          <w:sz w:val="19"/>
+          <w:szCs w:val="19"/>
+        </w:rPr>
+        <w:t>fhsS</w:t>
+      </w:r>
+      <w:proofErr w:type="spellEnd"/>
+      <w:r>
+        <w:rPr>
+          <w:rFonts w:ascii="Meiryo UI" w:eastAsia="Meiryo UI" w:hAnsi="Meiryo UI" w:cs="ＭＳ ゴシック" w:hint="eastAsia"/>
+          <w:kern w:val="0"/>
+          <w:sz w:val="19"/>
+          <w:szCs w:val="19"/>
+        </w:rPr>
+        <w:t>契約書回収年月</w:t>
+      </w:r>
+      <w:r>
+        <w:rPr>
+          <w:rFonts w:ascii="Meiryo UI" w:eastAsia="Meiryo UI" w:hAnsi="Meiryo UI" w:cs="ＭＳ ゴシック" w:hint="eastAsia"/>
+          <w:kern w:val="0"/>
+          <w:sz w:val="19"/>
+          <w:szCs w:val="19"/>
+        </w:rPr>
+        <w:t xml:space="preserve"> </w:t>
+      </w:r>
+      <w:r>
+        <w:rPr>
+          <w:rFonts w:ascii="Meiryo UI" w:eastAsia="Meiryo UI" w:hAnsi="Meiryo UI" w:cs="ＭＳ ゴシック"/>
+          <w:kern w:val="0"/>
+          <w:sz w:val="19"/>
+          <w:szCs w:val="19"/>
+        </w:rPr>
+        <w:t xml:space="preserve">&lt;&gt; </w:t>
+      </w:r>
+      <w:r>
+        <w:rPr>
+          <w:rFonts w:ascii="Meiryo UI" w:eastAsia="Meiryo UI" w:hAnsi="Meiryo UI"/>
+          <w:sz w:val="19"/>
+          <w:szCs w:val="19"/>
+        </w:rPr>
+        <w:t>受注日</w:t>
+      </w:r>
+      <w:r>
+        <w:rPr>
+          <w:rFonts w:ascii="Meiryo UI" w:eastAsia="Meiryo UI" w:hAnsi="Meiryo UI" w:hint="eastAsia"/>
+          <w:sz w:val="19"/>
+          <w:szCs w:val="19"/>
+        </w:rPr>
+        <w:t xml:space="preserve">、 </w:t>
+      </w:r>
+      <w:proofErr w:type="spellStart"/>
+      <w:r>
+        <w:rPr>
+          <w:rFonts w:ascii="Meiryo UI" w:eastAsia="Meiryo UI" w:hAnsi="Meiryo UI" w:cs="ＭＳ ゴシック"/>
+          <w:kern w:val="0"/>
+          <w:sz w:val="19"/>
+          <w:szCs w:val="19"/>
+        </w:rPr>
+        <w:t>fhsS</w:t>
+      </w:r>
+      <w:proofErr w:type="spellEnd"/>
+      <w:r>
+        <w:rPr>
+          <w:rFonts w:ascii="Meiryo UI" w:eastAsia="Meiryo UI" w:hAnsi="Meiryo UI" w:cs="ＭＳ ゴシック" w:hint="eastAsia"/>
+          <w:kern w:val="0"/>
+          <w:sz w:val="19"/>
+          <w:szCs w:val="19"/>
+        </w:rPr>
+        <w:t>契約年数</w:t>
+      </w:r>
+      <w:r>
+        <w:rPr>
+          <w:rFonts w:ascii="Meiryo UI" w:eastAsia="Meiryo UI" w:hAnsi="Meiryo UI" w:cs="ＭＳ ゴシック" w:hint="eastAsia"/>
+          <w:kern w:val="0"/>
+          <w:sz w:val="19"/>
+          <w:szCs w:val="19"/>
+        </w:rPr>
+        <w:t xml:space="preserve"> &lt;&gt; </w:t>
+      </w:r>
+      <w:r>
+        <w:rPr>
+          <w:rFonts w:ascii="Meiryo UI" w:eastAsia="Meiryo UI" w:hAnsi="Meiryo UI"/>
+          <w:sz w:val="19"/>
+          <w:szCs w:val="19"/>
+        </w:rPr>
+        <w:t>契約</w:t>
+      </w:r>
+      <w:bookmarkStart w:id="0" w:name="_GoBack"/>
+      <w:bookmarkEnd w:id="0"/>
+      <w:r>
+        <w:rPr>
+          <w:rFonts w:ascii="Meiryo UI" w:eastAsia="Meiryo UI" w:hAnsi="Meiryo UI"/>
+          <w:sz w:val="19"/>
+          <w:szCs w:val="19"/>
+        </w:rPr>
+        <w:t>年数</w:t>
+      </w:r>
+      <w:r>
+        <w:rPr>
+          <w:rFonts w:ascii="Meiryo UI" w:eastAsia="Meiryo UI" w:hAnsi="Meiryo UI" w:hint="eastAsia"/>
+          <w:sz w:val="19"/>
+          <w:szCs w:val="19"/>
+        </w:rPr>
+        <w:t xml:space="preserve">、 </w:t>
+      </w:r>
+      <w:proofErr w:type="spellStart"/>
+      <w:r>
+        <w:rPr>
+          <w:rFonts w:ascii="Meiryo UI" w:eastAsia="Meiryo UI" w:hAnsi="Meiryo UI" w:cs="ＭＳ ゴシック"/>
+          <w:kern w:val="0"/>
+          <w:sz w:val="19"/>
+          <w:szCs w:val="19"/>
+        </w:rPr>
+        <w:t>fhsS</w:t>
+      </w:r>
+      <w:proofErr w:type="spellEnd"/>
+      <w:r>
+        <w:rPr>
+          <w:rFonts w:ascii="Meiryo UI" w:eastAsia="Meiryo UI" w:hAnsi="Meiryo UI" w:cs="ＭＳ ゴシック" w:hint="eastAsia"/>
+          <w:kern w:val="0"/>
+          <w:sz w:val="19"/>
+          <w:szCs w:val="19"/>
+        </w:rPr>
+        <w:t>メンテ料金</w:t>
+      </w:r>
+      <w:r>
+        <w:rPr>
+          <w:rFonts w:ascii="Meiryo UI" w:eastAsia="Meiryo UI" w:hAnsi="Meiryo UI" w:cs="ＭＳ ゴシック" w:hint="eastAsia"/>
+          <w:kern w:val="0"/>
+          <w:sz w:val="19"/>
+          <w:szCs w:val="19"/>
+        </w:rPr>
+        <w:t xml:space="preserve"> &lt;&gt; </w:t>
+      </w:r>
+      <w:r>
+        <w:rPr>
+          <w:rFonts w:ascii="Meiryo UI" w:eastAsia="Meiryo UI" w:hAnsi="Meiryo UI"/>
+          <w:sz w:val="19"/>
+          <w:szCs w:val="19"/>
+        </w:rPr>
+        <w:t>料金</w:t>
+      </w:r>
+    </w:p>
+    <w:p>
+      <w:pPr>
+        <w:ind w:leftChars="100" w:left="210" w:firstLineChars="650" w:firstLine="1235"/>
+        <w:rPr>
+          <w:rFonts w:ascii="Meiryo UI" w:eastAsia="Meiryo UI" w:hAnsi="Meiryo UI"/>
+          <w:sz w:val="19"/>
+          <w:szCs w:val="19"/>
+        </w:rPr>
+      </w:pPr>
+      <w:r>
+        <w:rPr>
+          <w:rFonts w:ascii="Meiryo UI" w:eastAsia="Meiryo UI" w:hAnsi="Meiryo UI" w:hint="eastAsia"/>
+          <w:sz w:val="19"/>
+          <w:szCs w:val="19"/>
+        </w:rPr>
+        <w:t>、</w:t>
+      </w:r>
+      <w:proofErr w:type="spellStart"/>
+      <w:r>
+        <w:rPr>
+          <w:rFonts w:ascii="Meiryo UI" w:eastAsia="Meiryo UI" w:hAnsi="Meiryo UI" w:cs="ＭＳ ゴシック"/>
+          <w:kern w:val="0"/>
+          <w:sz w:val="19"/>
+          <w:szCs w:val="19"/>
+        </w:rPr>
+        <w:t>fhsS</w:t>
+      </w:r>
+      <w:proofErr w:type="spellEnd"/>
+      <w:r>
+        <w:rPr>
+          <w:rFonts w:ascii="Meiryo UI" w:eastAsia="Meiryo UI" w:hAnsi="Meiryo UI" w:cs="ＭＳ ゴシック" w:hint="eastAsia"/>
+          <w:kern w:val="0"/>
+          <w:sz w:val="19"/>
+          <w:szCs w:val="19"/>
+        </w:rPr>
+        <w:t>メンテ契約開始</w:t>
+      </w:r>
+      <w:r>
+        <w:rPr>
+          <w:rFonts w:ascii="Meiryo UI" w:eastAsia="Meiryo UI" w:hAnsi="Meiryo UI" w:cs="ＭＳ ゴシック" w:hint="eastAsia"/>
+          <w:kern w:val="0"/>
+          <w:sz w:val="19"/>
+          <w:szCs w:val="19"/>
+        </w:rPr>
+        <w:t xml:space="preserve"> &lt;&gt; </w:t>
+      </w:r>
+      <w:r>
+        <w:rPr>
+          <w:rFonts w:ascii="Meiryo UI" w:eastAsia="Meiryo UI" w:hAnsi="Meiryo UI"/>
+          <w:sz w:val="19"/>
+          <w:szCs w:val="19"/>
+        </w:rPr>
+        <w:t>契約開始日</w:t>
+      </w:r>
+      <w:r>
+        <w:rPr>
+          <w:rFonts w:ascii="Meiryo UI" w:eastAsia="Meiryo UI" w:hAnsi="Meiryo UI" w:hint="eastAsia"/>
+          <w:sz w:val="19"/>
+          <w:szCs w:val="19"/>
+        </w:rPr>
+        <w:t xml:space="preserve">、 </w:t>
+      </w:r>
+      <w:proofErr w:type="spellStart"/>
+      <w:r>
+        <w:rPr>
+          <w:rFonts w:ascii="Meiryo UI" w:eastAsia="Meiryo UI" w:hAnsi="Meiryo UI" w:cs="ＭＳ ゴシック"/>
+          <w:kern w:val="0"/>
+          <w:sz w:val="19"/>
+          <w:szCs w:val="19"/>
+        </w:rPr>
+        <w:t>fhsS</w:t>
+      </w:r>
+      <w:proofErr w:type="spellEnd"/>
+      <w:r>
+        <w:rPr>
+          <w:rFonts w:ascii="Meiryo UI" w:eastAsia="Meiryo UI" w:hAnsi="Meiryo UI" w:cs="ＭＳ ゴシック" w:hint="eastAsia"/>
+          <w:kern w:val="0"/>
+          <w:sz w:val="19"/>
+          <w:szCs w:val="19"/>
+        </w:rPr>
+        <w:t>メンテ契約終了</w:t>
+      </w:r>
+      <w:r>
+        <w:rPr>
+          <w:rFonts w:ascii="Meiryo UI" w:eastAsia="Meiryo UI" w:hAnsi="Meiryo UI" w:cs="ＭＳ ゴシック"/>
+          <w:kern w:val="0"/>
+          <w:sz w:val="19"/>
+          <w:szCs w:val="19"/>
+        </w:rPr>
+        <w:t xml:space="preserve"> </w:t>
+      </w:r>
+      <w:r>
+        <w:rPr>
+          <w:rFonts w:ascii="Meiryo UI" w:eastAsia="Meiryo UI" w:hAnsi="Meiryo UI" w:cs="ＭＳ ゴシック"/>
+          <w:kern w:val="0"/>
+          <w:sz w:val="19"/>
+          <w:szCs w:val="19"/>
+        </w:rPr>
+        <w:t xml:space="preserve">&lt;&gt; </w:t>
+      </w:r>
+      <w:r>
+        <w:rPr>
+          <w:rFonts w:ascii="Meiryo UI" w:eastAsia="Meiryo UI" w:hAnsi="Meiryo UI"/>
+          <w:sz w:val="19"/>
+          <w:szCs w:val="19"/>
+        </w:rPr>
+        <w:t>契約終了日</w:t>
+      </w:r>
+    </w:p>
+    <w:p>
+      <w:pPr>
+        <w:ind w:leftChars="100" w:left="210" w:firstLineChars="650" w:firstLine="1235"/>
+        <w:rPr>
+          <w:rFonts w:ascii="Meiryo UI" w:eastAsia="Meiryo UI" w:hAnsi="Meiryo UI"/>
+          <w:sz w:val="19"/>
+          <w:szCs w:val="19"/>
+        </w:rPr>
+      </w:pPr>
+      <w:r>
+        <w:rPr>
+          <w:rFonts w:ascii="Meiryo UI" w:eastAsia="Meiryo UI" w:hAnsi="Meiryo UI" w:cs="ＭＳ ゴシック" w:hint="eastAsia"/>
+          <w:kern w:val="0"/>
+          <w:sz w:val="19"/>
+          <w:szCs w:val="19"/>
+        </w:rPr>
+        <w:t>、</w:t>
+      </w:r>
+      <w:proofErr w:type="spellStart"/>
+      <w:r>
+        <w:rPr>
+          <w:rFonts w:ascii="Meiryo UI" w:eastAsia="Meiryo UI" w:hAnsi="Meiryo UI" w:cs="ＭＳ ゴシック"/>
+          <w:kern w:val="0"/>
+          <w:sz w:val="19"/>
+          <w:szCs w:val="19"/>
+        </w:rPr>
+        <w:t>fhsS</w:t>
+      </w:r>
+      <w:proofErr w:type="spellEnd"/>
+      <w:r>
+        <w:rPr>
+          <w:rFonts w:ascii="Meiryo UI" w:eastAsia="Meiryo UI" w:hAnsi="Meiryo UI" w:cs="ＭＳ ゴシック" w:hint="eastAsia"/>
+          <w:kern w:val="0"/>
+          <w:sz w:val="19"/>
+          <w:szCs w:val="19"/>
+        </w:rPr>
+        <w:t>メンテ契約備考</w:t>
+      </w:r>
+      <w:r>
+        <w:rPr>
+          <w:rFonts w:ascii="Meiryo UI" w:eastAsia="Meiryo UI" w:hAnsi="Meiryo UI" w:cs="ＭＳ ゴシック"/>
+          <w:kern w:val="0"/>
+          <w:sz w:val="19"/>
+          <w:szCs w:val="19"/>
+        </w:rPr>
+        <w:t>1</w:t>
+      </w:r>
+      <w:r>
+        <w:rPr>
+          <w:rFonts w:ascii="Meiryo UI" w:eastAsia="Meiryo UI" w:hAnsi="Meiryo UI" w:cs="ＭＳ ゴシック"/>
+          <w:kern w:val="0"/>
+          <w:sz w:val="19"/>
+          <w:szCs w:val="19"/>
+        </w:rPr>
+        <w:t xml:space="preserve"> &lt;&gt; </w:t>
+      </w:r>
+      <w:r>
+        <w:rPr>
+          <w:rFonts w:ascii="Meiryo UI" w:eastAsia="Meiryo UI" w:hAnsi="Meiryo UI"/>
+          <w:sz w:val="19"/>
+          <w:szCs w:val="19"/>
+        </w:rPr>
+        <w:t>備考</w:t>
+      </w:r>
+    </w:p>
+    <w:p>
+      <w:pPr>
+        <w:ind w:leftChars="100" w:left="210"/>
+        <w:rPr>
+          <w:rFonts w:ascii="Meiryo UI" w:eastAsia="Meiryo UI" w:hAnsi="Meiryo UI"/>
+          <w:sz w:val="19"/>
+          <w:szCs w:val="19"/>
+        </w:rPr>
+      </w:pPr>
+      <w:r>
+        <w:rPr>
+          <w:rFonts w:ascii="Meiryo UI" w:eastAsia="Meiryo UI" w:hAnsi="Meiryo UI"/>
+          <w:sz w:val="19"/>
+          <w:szCs w:val="19"/>
+        </w:rPr>
+        <w:lastRenderedPageBreak/>
         <w:t>3</w:t>
       </w:r>
       <w:r>
@@ -1163,7 +1842,6 @@
           <w:sz w:val="19"/>
           <w:szCs w:val="19"/>
         </w:rPr>
-        <w:lastRenderedPageBreak/>
         <w:t>fhsS</w:t>
       </w:r>
       <w:proofErr w:type="spellEnd"/>
@@ -1234,8 +1912,77 @@
     </w:p>
     <w:p>
       <w:pPr>
-        <w:rPr>
-          <w:rFonts w:ascii="Meiryo UI" w:eastAsia="Meiryo UI" w:hAnsi="Meiryo UI" w:hint="eastAsia"/>
+        <w:ind w:leftChars="100" w:left="210"/>
+        <w:rPr>
+          <w:rFonts w:ascii="ＭＳ ゴシック" w:eastAsia="ＭＳ ゴシック" w:cs="ＭＳ ゴシック"/>
+          <w:color w:val="008000"/>
+          <w:kern w:val="0"/>
+          <w:sz w:val="19"/>
+          <w:szCs w:val="19"/>
+        </w:rPr>
+      </w:pPr>
+    </w:p>
+    <w:p>
+      <w:pPr>
+        <w:ind w:leftChars="100" w:left="210"/>
+        <w:rPr>
+          <w:rFonts w:ascii="Meiryo UI" w:eastAsia="Meiryo UI" w:hAnsi="Meiryo UI" w:cs="ＭＳ ゴシック"/>
+          <w:kern w:val="0"/>
+          <w:sz w:val="19"/>
+          <w:szCs w:val="19"/>
+        </w:rPr>
+      </w:pPr>
+      <w:r>
+        <w:rPr>
+          <w:rFonts w:ascii="Meiryo UI" w:eastAsia="Meiryo UI" w:hAnsi="Meiryo UI" w:cs="ＭＳ ゴシック" w:hint="eastAsia"/>
+          <w:kern w:val="0"/>
+          <w:sz w:val="19"/>
+          <w:szCs w:val="19"/>
+        </w:rPr>
+        <w:t xml:space="preserve">3.6 </w:t>
+      </w:r>
+      <w:r>
+        <w:rPr>
+          <w:rFonts w:ascii="Meiryo UI" w:eastAsia="Meiryo UI" w:hAnsi="Meiryo UI" w:cs="ＭＳ ゴシック" w:hint="eastAsia"/>
+          <w:kern w:val="0"/>
+          <w:sz w:val="19"/>
+          <w:szCs w:val="19"/>
+        </w:rPr>
+        <w:t>ソフト保守加入</w:t>
+      </w:r>
+      <w:r>
+        <w:rPr>
+          <w:rFonts w:ascii="Meiryo UI" w:eastAsia="Meiryo UI" w:hAnsi="Meiryo UI" w:cs="ＭＳ ゴシック" w:hint="eastAsia"/>
+          <w:kern w:val="0"/>
+          <w:sz w:val="19"/>
+          <w:szCs w:val="19"/>
+        </w:rPr>
+        <w:t>設定条件</w:t>
+      </w:r>
+    </w:p>
+    <w:p>
+      <w:pPr>
+        <w:ind w:leftChars="100" w:left="210"/>
+        <w:rPr>
+          <w:rFonts w:ascii="Meiryo UI" w:eastAsia="Meiryo UI" w:hAnsi="Meiryo UI" w:hint="eastAsia"/>
+          <w:sz w:val="19"/>
+          <w:szCs w:val="19"/>
+        </w:rPr>
+      </w:pPr>
+      <w:r>
+        <w:rPr>
+          <w:rFonts w:ascii="Meiryo UI" w:eastAsia="Meiryo UI" w:hAnsi="Meiryo UI" w:cs="ＭＳ ゴシック" w:hint="eastAsia"/>
+          <w:kern w:val="0"/>
+          <w:sz w:val="19"/>
+          <w:szCs w:val="19"/>
+        </w:rPr>
+        <w:t>加入：契約期間中、未加入：契約期間以外</w:t>
+      </w:r>
+    </w:p>
+    <w:p>
+      <w:pPr>
+        <w:rPr>
+          <w:rFonts w:ascii="Meiryo UI" w:eastAsia="Meiryo UI" w:hAnsi="Meiryo UI"/>
           <w:sz w:val="19"/>
           <w:szCs w:val="19"/>
         </w:rPr>
@@ -2296,6 +3043,7 @@
           <w:sz w:val="19"/>
           <w:szCs w:val="19"/>
         </w:rPr>
+        <w:lastRenderedPageBreak/>
         <w:t>環境設定の契約更新案内</w:t>
       </w:r>
       <w:r>
@@ -2534,7 +3282,7 @@
       <w:pPr>
         <w:ind w:leftChars="100" w:left="210"/>
         <w:rPr>
-          <w:rFonts w:ascii="Meiryo UI" w:eastAsia="Meiryo UI" w:hAnsi="Meiryo UI" w:hint="eastAsia"/>
+          <w:rFonts w:ascii="Meiryo UI" w:eastAsia="Meiryo UI" w:hAnsi="Meiryo UI"/>
           <w:sz w:val="19"/>
           <w:szCs w:val="19"/>
         </w:rPr>
@@ -3079,7 +3827,7 @@
         <w:spacing w:line="209" w:lineRule="auto"/>
         <w:ind w:leftChars="200" w:left="420"/>
         <w:rPr>
-          <w:rFonts w:ascii="Meiryo UI" w:eastAsia="Meiryo UI" w:hAnsi="Meiryo UI" w:hint="eastAsia"/>
+          <w:rFonts w:ascii="Meiryo UI" w:eastAsia="Meiryo UI" w:hAnsi="Meiryo UI"/>
           <w:sz w:val="19"/>
           <w:szCs w:val="19"/>
         </w:rPr>
@@ -3388,7 +4136,7 @@
       <w:pPr>
         <w:ind w:leftChars="100" w:left="210"/>
         <w:rPr>
-          <w:rFonts w:ascii="Meiryo UI" w:eastAsia="Meiryo UI" w:hAnsi="Meiryo UI" w:hint="eastAsia"/>
+          <w:rFonts w:ascii="Meiryo UI" w:eastAsia="Meiryo UI" w:hAnsi="Meiryo UI"/>
           <w:sz w:val="19"/>
           <w:szCs w:val="19"/>
         </w:rPr>
@@ -3547,6 +4295,7 @@
           <w:sz w:val="19"/>
           <w:szCs w:val="19"/>
         </w:rPr>
+        <w:lastRenderedPageBreak/>
         <w:t xml:space="preserve">(2) </w:t>
       </w:r>
       <w:r>
@@ -3754,7 +4503,6 @@
           <w:sz w:val="19"/>
           <w:szCs w:val="19"/>
         </w:rPr>
-        <w:lastRenderedPageBreak/>
         <w:t>7</w:t>
       </w:r>
       <w:r>
@@ -3780,7 +4528,7 @@
       <w:pPr>
         <w:ind w:leftChars="100" w:left="210"/>
         <w:rPr>
-          <w:rFonts w:ascii="Meiryo UI" w:eastAsia="Meiryo UI" w:hAnsi="Meiryo UI" w:hint="eastAsia"/>
+          <w:rFonts w:ascii="Meiryo UI" w:eastAsia="Meiryo UI" w:hAnsi="Meiryo UI"/>
           <w:sz w:val="19"/>
           <w:szCs w:val="19"/>
         </w:rPr>
@@ -3967,7 +4715,7 @@
     <w:p>
       <w:pPr>
         <w:rPr>
-          <w:rFonts w:ascii="Meiryo UI" w:eastAsia="Meiryo UI" w:hAnsi="Meiryo UI" w:hint="eastAsia"/>
+          <w:rFonts w:ascii="Meiryo UI" w:eastAsia="Meiryo UI" w:hAnsi="Meiryo UI"/>
           <w:sz w:val="19"/>
           <w:szCs w:val="19"/>
         </w:rPr>
@@ -5247,6 +5995,7 @@
           <w:sz w:val="19"/>
           <w:szCs w:val="19"/>
         </w:rPr>
+        <w:lastRenderedPageBreak/>
         <w:t>8</w:t>
       </w:r>
       <w:r>
@@ -7627,7 +8376,6 @@
           <w:sz w:val="19"/>
           <w:szCs w:val="19"/>
         </w:rPr>
-        <w:lastRenderedPageBreak/>
         <w:t>※本メールは発信専用の為、直接ご返信頂きましても、受信を確認する事がで</w:t>
       </w:r>
     </w:p>
@@ -7656,7 +8404,7 @@
     <w:p>
       <w:pPr>
         <w:rPr>
-          <w:rFonts w:ascii="Meiryo UI" w:eastAsia="Meiryo UI" w:hAnsi="Meiryo UI" w:hint="eastAsia"/>
+          <w:rFonts w:ascii="Meiryo UI" w:eastAsia="Meiryo UI" w:hAnsi="Meiryo UI"/>
           <w:sz w:val="19"/>
           <w:szCs w:val="19"/>
         </w:rPr>
@@ -7919,8 +8667,6 @@
           <w:szCs w:val="19"/>
         </w:rPr>
       </w:pPr>
-      <w:bookmarkStart w:id="0" w:name="_GoBack"/>
-      <w:bookmarkEnd w:id="0"/>
       <w:r>
         <w:rPr>
           <w:rFonts w:ascii="Meiryo UI" w:eastAsia="Meiryo UI" w:hAnsi="Meiryo UI" w:hint="eastAsia"/>
